--- a/code-samples/plethora/Design Doc.docx
+++ b/code-samples/plethora/Design Doc.docx
@@ -4,11 +4,200 @@
   <w:body>
     <w:p>
       <w:pPr>
-        <w:pStyle w:val="Normal"/>
-        <w:rPr/>
-      </w:pPr>
-      <w:r>
-        <w:rPr/>
+        <w:pStyle w:val="Heading1"/>
+        <w:numPr>
+          <w:ilvl w:val="0"/>
+          <w:numId w:val="1"/>
+        </w:numPr>
+        <w:spacing w:before="240" w:after="120"/>
+        <w:rPr/>
+      </w:pPr>
+      <w:r>
+        <w:rPr/>
+        <w:t>Project Creation Steps</w:t>
+      </w:r>
+    </w:p>
+    <w:p>
+      <w:pPr>
+        <w:pStyle w:val="TextBody"/>
+        <w:rPr/>
+      </w:pPr>
+      <w:r>
+        <w:rPr/>
+        <w:t>Project name Plethora</w:t>
+      </w:r>
+    </w:p>
+    <w:p>
+      <w:pPr>
+        <w:pStyle w:val="TextBody"/>
+        <w:rPr/>
+      </w:pPr>
+      <w:r>
+        <w:rPr/>
+        <w:t>Complete a request initiated by npm test/jest</w:t>
+      </w:r>
+    </w:p>
+    <w:p>
+      <w:pPr>
+        <w:pStyle w:val="TextBody"/>
+        <w:rPr/>
+      </w:pPr>
+      <w:r>
+        <w:rPr/>
+        <w:t>RegionsServer is the REST service</w:t>
+      </w:r>
+    </w:p>
+    <w:p>
+      <w:pPr>
+        <w:pStyle w:val="TextBody"/>
+        <w:rPr/>
+      </w:pPr>
+      <w:r>
+        <w:rPr/>
+        <w:t>GeoFetcher executes a request based on parameters</w:t>
+      </w:r>
+    </w:p>
+    <w:p>
+      <w:pPr>
+        <w:pStyle w:val="TextBody"/>
+        <w:rPr/>
+      </w:pPr>
+      <w:r>
+        <w:rPr/>
+        <w:t>GeoFetcher.</w:t>
+      </w:r>
+      <w:r>
+        <w:rPr/>
+        <w:t>getValue is a generator providing a stream of data</w:t>
+      </w:r>
+    </w:p>
+    <w:p>
+      <w:pPr>
+        <w:pStyle w:val="TextBody"/>
+        <w:rPr/>
+      </w:pPr>
+      <w:r>
+        <w:rPr/>
+        <w:t>Cacher-Fetcher are unused classes intended for a caching api-fetch layer.</w:t>
+      </w:r>
+    </w:p>
+    <w:p>
+      <w:pPr>
+        <w:pStyle w:val="TextBody"/>
+        <w:rPr/>
+      </w:pPr>
+      <w:r>
+        <w:rPr/>
+        <w:t>Note: The provided geo-api is not sufficient or safe to use for series of data fetches. Those have to be reliably paginated by that service provider.</w:t>
+      </w:r>
+    </w:p>
+    <w:p>
+      <w:pPr>
+        <w:pStyle w:val="TextBody"/>
+        <w:rPr/>
+      </w:pPr>
+      <w:r>
+        <w:rPr/>
+        <w:t>Regions are defined in separate classes: RegionTypeTZ RegionTypeState</w:t>
+      </w:r>
+    </w:p>
+    <w:p>
+      <w:pPr>
+        <w:pStyle w:val="Heading1"/>
+        <w:numPr>
+          <w:ilvl w:val="0"/>
+          <w:numId w:val="1"/>
+        </w:numPr>
+        <w:rPr/>
+      </w:pPr>
+      <w:r>
+        <w:rPr/>
+        <w:t>Improvements</w:t>
+      </w:r>
+    </w:p>
+    <w:p>
+      <w:pPr>
+        <w:pStyle w:val="TextBody"/>
+        <w:rPr/>
+      </w:pPr>
+      <w:r>
+        <w:rPr/>
+        <w:t>polish rollup: eslint, uglify</w:t>
+      </w:r>
+    </w:p>
+    <w:p>
+      <w:pPr>
+        <w:pStyle w:val="TextBody"/>
+        <w:rPr/>
+      </w:pPr>
+      <w:r>
+        <w:rPr/>
+        <w:t>implement paging api shared and safe for multiple concurrent requests</w:t>
+      </w:r>
+    </w:p>
+    <w:p>
+      <w:pPr>
+        <w:pStyle w:val="TextBody"/>
+        <w:rPr/>
+      </w:pPr>
+      <w:r>
+        <w:rPr/>
+        <w:t>states are interesting. I did not consider anything else, but they do have point and circle data.</w:t>
+      </w:r>
+    </w:p>
+    <w:p>
+      <w:pPr>
+        <w:pStyle w:val="TextBody"/>
+        <w:rPr/>
+      </w:pPr>
+      <w:r>
+        <w:rPr/>
+        <w:t>Production: repackage for target, ensure properly minified and transpiled code. Implement deployment data. Ensure NODE_ENV 'production'</w:t>
+      </w:r>
+    </w:p>
+    <w:p>
+      <w:pPr>
+        <w:pStyle w:val="Heading1"/>
+        <w:numPr>
+          <w:ilvl w:val="0"/>
+          <w:numId w:val="1"/>
+        </w:numPr>
+        <w:rPr/>
+      </w:pPr>
+      <w:r>
+        <w:rPr/>
+        <w:t>Decisions</w:t>
+      </w:r>
+    </w:p>
+    <w:p>
+      <w:pPr>
+        <w:pStyle w:val="TextBody"/>
+        <w:rPr/>
+      </w:pPr>
+      <w:r>
+        <w:rPr/>
+        <w:t>Use npm micro as server</w:t>
+      </w:r>
+    </w:p>
+    <w:p>
+      <w:pPr>
+        <w:pStyle w:val="TextBody"/>
+        <w:rPr/>
+      </w:pPr>
+      <w:r>
+        <w:rPr/>
+        <w:t>Use Jest for testing</w:t>
+      </w:r>
+    </w:p>
+    <w:p>
+      <w:pPr>
+        <w:pStyle w:val="TextBody"/>
+        <w:spacing w:before="0" w:after="140"/>
+        <w:rPr/>
+      </w:pPr>
+      <w:r>
+        <w:rPr/>
+        <w:t>build with Rollup</w:t>
       </w:r>
     </w:p>
     <w:sectPr>
@@ -21,6 +210,107 @@
     </w:sectPr>
   </w:body>
 </w:document>
+</file>
+
+<file path=word/numbering.xml><?xml version="1.0" encoding="utf-8"?>
+<w:numbering xmlns:w="http://schemas.openxmlformats.org/wordprocessingml/2006/main" xmlns:o="urn:schemas-microsoft-com:office:office" xmlns:r="http://schemas.openxmlformats.org/officeDocument/2006/relationships" xmlns:v="urn:schemas-microsoft-com:vml">
+  <w:abstractNum w:abstractNumId="1">
+    <w:lvl w:ilvl="0">
+      <w:start w:val="1"/>
+      <w:pStyle w:val="Heading1"/>
+      <w:numFmt w:val="none"/>
+      <w:suff w:val="nothing"/>
+      <w:lvlText w:val=""/>
+      <w:lvlJc w:val="left"/>
+      <w:pPr>
+        <w:ind w:left="0" w:hanging="0"/>
+      </w:pPr>
+    </w:lvl>
+    <w:lvl w:ilvl="1">
+      <w:start w:val="1"/>
+      <w:numFmt w:val="none"/>
+      <w:suff w:val="nothing"/>
+      <w:lvlText w:val=""/>
+      <w:lvlJc w:val="left"/>
+      <w:pPr>
+        <w:ind w:left="0" w:hanging="0"/>
+      </w:pPr>
+    </w:lvl>
+    <w:lvl w:ilvl="2">
+      <w:start w:val="1"/>
+      <w:numFmt w:val="none"/>
+      <w:suff w:val="nothing"/>
+      <w:lvlText w:val=""/>
+      <w:lvlJc w:val="left"/>
+      <w:pPr>
+        <w:ind w:left="0" w:hanging="0"/>
+      </w:pPr>
+    </w:lvl>
+    <w:lvl w:ilvl="3">
+      <w:start w:val="1"/>
+      <w:numFmt w:val="none"/>
+      <w:suff w:val="nothing"/>
+      <w:lvlText w:val=""/>
+      <w:lvlJc w:val="left"/>
+      <w:pPr>
+        <w:ind w:left="0" w:hanging="0"/>
+      </w:pPr>
+    </w:lvl>
+    <w:lvl w:ilvl="4">
+      <w:start w:val="1"/>
+      <w:numFmt w:val="none"/>
+      <w:suff w:val="nothing"/>
+      <w:lvlText w:val=""/>
+      <w:lvlJc w:val="left"/>
+      <w:pPr>
+        <w:ind w:left="0" w:hanging="0"/>
+      </w:pPr>
+    </w:lvl>
+    <w:lvl w:ilvl="5">
+      <w:start w:val="1"/>
+      <w:numFmt w:val="none"/>
+      <w:suff w:val="nothing"/>
+      <w:lvlText w:val=""/>
+      <w:lvlJc w:val="left"/>
+      <w:pPr>
+        <w:ind w:left="0" w:hanging="0"/>
+      </w:pPr>
+    </w:lvl>
+    <w:lvl w:ilvl="6">
+      <w:start w:val="1"/>
+      <w:numFmt w:val="none"/>
+      <w:suff w:val="nothing"/>
+      <w:lvlText w:val=""/>
+      <w:lvlJc w:val="left"/>
+      <w:pPr>
+        <w:ind w:left="0" w:hanging="0"/>
+      </w:pPr>
+    </w:lvl>
+    <w:lvl w:ilvl="7">
+      <w:start w:val="1"/>
+      <w:numFmt w:val="none"/>
+      <w:suff w:val="nothing"/>
+      <w:lvlText w:val=""/>
+      <w:lvlJc w:val="left"/>
+      <w:pPr>
+        <w:ind w:left="0" w:hanging="0"/>
+      </w:pPr>
+    </w:lvl>
+    <w:lvl w:ilvl="8">
+      <w:start w:val="1"/>
+      <w:numFmt w:val="none"/>
+      <w:suff w:val="nothing"/>
+      <w:lvlText w:val=""/>
+      <w:lvlJc w:val="left"/>
+      <w:pPr>
+        <w:ind w:left="0" w:hanging="0"/>
+      </w:pPr>
+    </w:lvl>
+  </w:abstractNum>
+  <w:num w:numId="1">
+    <w:abstractNumId w:val="1"/>
+  </w:num>
+</w:numbering>
 </file>
 
 <file path=word/styles.xml><?xml version="1.0" encoding="utf-8"?>
@@ -56,6 +346,26 @@
       <w:lang w:val="en-US" w:eastAsia="zh-CN" w:bidi="hi-IN"/>
     </w:rPr>
   </w:style>
+  <w:style w:type="paragraph" w:styleId="Heading1">
+    <w:name w:val="Heading 1"/>
+    <w:basedOn w:val="Heading"/>
+    <w:next w:val="TextBody"/>
+    <w:qFormat/>
+    <w:pPr>
+      <w:numPr>
+        <w:ilvl w:val="0"/>
+        <w:numId w:val="1"/>
+      </w:numPr>
+      <w:spacing w:before="240" w:after="120"/>
+      <w:outlineLvl w:val="0"/>
+    </w:pPr>
+    <w:rPr>
+      <w:b/>
+      <w:bCs/>
+      <w:sz w:val="36"/>
+      <w:szCs w:val="36"/>
+    </w:rPr>
+  </w:style>
   <w:style w:type="paragraph" w:styleId="Heading">
     <w:name w:val="Heading"/>
     <w:basedOn w:val="Normal"/>
